--- a/task_data/PR_SPEED_YA/PR_SPEED_YA_analysis.docx
+++ b/task_data/PR_SPEED_YA/PR_SPEED_YA_analysis.docx
@@ -24,8 +24,6 @@
         </w:rPr>
         <w:t>PROC_SPEED_YA</w:t>
       </w:r>
-      <w:bookmarkStart w:id="0" w:name="_GoBack"/>
-      <w:bookmarkEnd w:id="0"/>
     </w:p>
     <w:p>
       <w:pPr>
@@ -234,6 +232,7 @@
           <w:szCs w:val="24"/>
         </w:rPr>
       </w:pPr>
+      <w:commentRangeStart w:id="0"/>
       <w:r>
         <w:rPr>
           <w:rFonts w:ascii="Times New Roman" w:hAnsi="Times New Roman" w:cs="Times New Roman"/>
@@ -256,7 +255,15 @@
           <w:sz w:val="24"/>
           <w:szCs w:val="24"/>
         </w:rPr>
-        <w:t>aki nem ér el 70%-s teljesítményt</w:t>
+        <w:t>aki nem ér el 6</w:t>
+      </w:r>
+      <w:r>
+        <w:rPr>
+          <w:rFonts w:ascii="Times New Roman" w:hAnsi="Times New Roman" w:cs="Times New Roman"/>
+          <w:sz w:val="24"/>
+          <w:szCs w:val="24"/>
+        </w:rPr>
+        <w:t>0%-s teljesítményt</w:t>
       </w:r>
       <w:r>
         <w:rPr>
@@ -289,6 +296,13 @@
           <w:szCs w:val="24"/>
         </w:rPr>
         <w:t>egész feladat összes tesztjéből</w:t>
+      </w:r>
+      <w:commentRangeEnd w:id="0"/>
+      <w:r>
+        <w:rPr>
+          <w:rStyle w:val="Jegyzethivatkozs"/>
+        </w:rPr>
+        <w:commentReference w:id="0"/>
       </w:r>
     </w:p>
     <w:p>
@@ -325,7 +339,7 @@
           <w:szCs w:val="24"/>
         </w:rPr>
       </w:pPr>
-      <w:commentRangeStart w:id="1"/>
+      <w:commentRangeStart w:id="2"/>
       <w:proofErr w:type="spellStart"/>
       <w:r>
         <w:rPr>
@@ -452,7 +466,15 @@
           <w:sz w:val="24"/>
           <w:szCs w:val="24"/>
         </w:rPr>
-        <w:t>vis_dec_composite_score</w:t>
+        <w:t>vis_dec</w:t>
+      </w:r>
+      <w:r>
+        <w:rPr>
+          <w:rFonts w:ascii="Times New Roman" w:hAnsi="Times New Roman" w:cs="Times New Roman"/>
+          <w:sz w:val="24"/>
+          <w:szCs w:val="24"/>
+        </w:rPr>
+        <w:t>_score</w:t>
       </w:r>
       <w:proofErr w:type="spellEnd"/>
       <w:r>
@@ -507,12 +529,12 @@
         </w:rPr>
         <w:t>)</w:t>
       </w:r>
-      <w:commentRangeEnd w:id="1"/>
+      <w:commentRangeEnd w:id="2"/>
       <w:r>
         <w:rPr>
           <w:rStyle w:val="Jegyzethivatkozs"/>
         </w:rPr>
-        <w:commentReference w:id="1"/>
+        <w:commentReference w:id="2"/>
       </w:r>
     </w:p>
     <w:p>
@@ -562,13 +584,7 @@
         <w:rPr>
           <w:color w:val="auto"/>
         </w:rPr>
-        <w:t>6</w:t>
-      </w:r>
-      <w:r>
-        <w:rPr>
-          <w:color w:val="auto"/>
-        </w:rPr>
-        <w:t xml:space="preserve">. </w:t>
+        <w:t xml:space="preserve">6. </w:t>
       </w:r>
       <w:proofErr w:type="spellStart"/>
       <w:r>
@@ -786,7 +802,68 @@
 
 <file path=word/comments.xml><?xml version="1.0" encoding="utf-8"?>
 <w:comments xmlns:wpc="http://schemas.microsoft.com/office/word/2010/wordprocessingCanvas" xmlns:cx="http://schemas.microsoft.com/office/drawing/2014/chartex" xmlns:mc="http://schemas.openxmlformats.org/markup-compatibility/2006" xmlns:o="urn:schemas-microsoft-com:office:office" xmlns:r="http://schemas.openxmlformats.org/officeDocument/2006/relationships" xmlns:m="http://schemas.openxmlformats.org/officeDocument/2006/math" xmlns:v="urn:schemas-microsoft-com:vml" xmlns:wp14="http://schemas.microsoft.com/office/word/2010/wordprocessingDrawing" xmlns:wp="http://schemas.openxmlformats.org/drawingml/2006/wordprocessingDrawing" xmlns:w10="urn:schemas-microsoft-com:office:word" xmlns:w="http://schemas.openxmlformats.org/wordprocessingml/2006/main" xmlns:w14="http://schemas.microsoft.com/office/word/2010/wordml" xmlns:w15="http://schemas.microsoft.com/office/word/2012/wordml" xmlns:w16se="http://schemas.microsoft.com/office/word/2015/wordml/symex" xmlns:wpg="http://schemas.microsoft.com/office/word/2010/wordprocessingGroup" xmlns:wpi="http://schemas.microsoft.com/office/word/2010/wordprocessingInk" xmlns:wne="http://schemas.microsoft.com/office/word/2006/wordml" xmlns:wps="http://schemas.microsoft.com/office/word/2010/wordprocessingShape" mc:Ignorable="w14 w15 w16se wp14">
-  <w:comment w:id="1" w:author="Kriszti" w:date="2022-12-14T14:34:00Z" w:initials="K">
+  <w:comment w:id="0" w:author="Kriszti" w:date="2023-01-31T15:56:00Z" w:initials="K">
+    <w:p>
+      <w:pPr>
+        <w:pStyle w:val="Jegyzetszveg"/>
+      </w:pPr>
+      <w:r>
+        <w:rPr>
+          <w:rStyle w:val="Jegyzethivatkozs"/>
+        </w:rPr>
+        <w:annotationRef/>
+      </w:r>
+      <w:r>
+        <w:t xml:space="preserve">Végül 60% lett, mert kb. 35-40 </w:t>
+      </w:r>
+      <w:proofErr w:type="spellStart"/>
+      <w:r>
+        <w:t>trial</w:t>
+      </w:r>
+      <w:r>
+        <w:t>re</w:t>
+      </w:r>
+      <w:proofErr w:type="spellEnd"/>
+      <w:r>
+        <w:t xml:space="preserve"> válaszoltak még a legalacsonyabb szinten teljesítők</w:t>
+      </w:r>
+      <w:bookmarkStart w:id="1" w:name="_GoBack"/>
+      <w:bookmarkEnd w:id="1"/>
+      <w:r>
+        <w:t xml:space="preserve"> is, legalábbis a vizuálisból, és az már </w:t>
+      </w:r>
+      <w:proofErr w:type="spellStart"/>
+      <w:r>
+        <w:t>chance</w:t>
+      </w:r>
+      <w:proofErr w:type="spellEnd"/>
+      <w:r>
+        <w:t xml:space="preserve"> </w:t>
+      </w:r>
+      <w:proofErr w:type="spellStart"/>
+      <w:r>
+        <w:t>level</w:t>
+      </w:r>
+      <w:proofErr w:type="spellEnd"/>
+      <w:r>
+        <w:t xml:space="preserve"> fölött van. Ha nagyon rossz a </w:t>
+      </w:r>
+      <w:proofErr w:type="spellStart"/>
+      <w:r>
+        <w:t>reliabilitás</w:t>
+      </w:r>
+      <w:proofErr w:type="spellEnd"/>
+      <w:r>
+        <w:t>, felvisszük újra 70%-</w:t>
+      </w:r>
+      <w:proofErr w:type="spellStart"/>
+      <w:r>
+        <w:t>ra</w:t>
+      </w:r>
+      <w:proofErr w:type="spellEnd"/>
+    </w:p>
+  </w:comment>
+  <w:comment w:id="2" w:author="Kriszti" w:date="2022-12-14T14:34:00Z" w:initials="K">
     <w:p>
       <w:pPr>
         <w:pStyle w:val="Jegyzetszveg"/>
@@ -815,6 +892,7 @@
 
 <file path=word/commentsExtended.xml><?xml version="1.0" encoding="utf-8"?>
 <w15:commentsEx xmlns:wpc="http://schemas.microsoft.com/office/word/2010/wordprocessingCanvas" xmlns:cx="http://schemas.microsoft.com/office/drawing/2014/chartex" xmlns:mc="http://schemas.openxmlformats.org/markup-compatibility/2006" xmlns:o="urn:schemas-microsoft-com:office:office" xmlns:r="http://schemas.openxmlformats.org/officeDocument/2006/relationships" xmlns:m="http://schemas.openxmlformats.org/officeDocument/2006/math" xmlns:v="urn:schemas-microsoft-com:vml" xmlns:wp14="http://schemas.microsoft.com/office/word/2010/wordprocessingDrawing" xmlns:wp="http://schemas.openxmlformats.org/drawingml/2006/wordprocessingDrawing" xmlns:w10="urn:schemas-microsoft-com:office:word" xmlns:w="http://schemas.openxmlformats.org/wordprocessingml/2006/main" xmlns:w14="http://schemas.microsoft.com/office/word/2010/wordml" xmlns:w15="http://schemas.microsoft.com/office/word/2012/wordml" xmlns:w16se="http://schemas.microsoft.com/office/word/2015/wordml/symex" xmlns:wpg="http://schemas.microsoft.com/office/word/2010/wordprocessingGroup" xmlns:wpi="http://schemas.microsoft.com/office/word/2010/wordprocessingInk" xmlns:wne="http://schemas.microsoft.com/office/word/2006/wordml" xmlns:wps="http://schemas.microsoft.com/office/word/2010/wordprocessingShape" mc:Ignorable="w14 w15 w16se wp14">
+  <w15:commentEx w15:paraId="77A8A382" w15:done="0"/>
   <w15:commentEx w15:paraId="15FF80A6" w15:done="0"/>
 </w15:commentsEx>
 </file>
